--- a/assignment/HW-08.docx
+++ b/assignment/HW-08.docx
@@ -5,307 +5,135 @@
     <w:p>
       <w:pPr>
         <w:spacing w:line="360" w:lineRule="auto"/>
-        <w:ind w:firstLineChars="200" w:firstLine="420"/>
+        <w:rPr>
+          <w:rFonts w:hint="eastAsia"/>
+        </w:rPr>
       </w:pPr>
       <w:r>
-        <w:rPr>
-          <w:rFonts w:hint="eastAsia"/>
-        </w:rPr>
-        <w:t>在学习编程的过程中，利用整理好的</w:t>
-      </w:r>
-      <w:r>
-        <w:rPr>
-          <w:rFonts w:hint="eastAsia"/>
-        </w:rPr>
-        <w:t>cheatsheet</w:t>
-      </w:r>
-      <w:r>
-        <w:rPr>
-          <w:rFonts w:hint="eastAsia"/>
-        </w:rPr>
-        <w:t>进行学习是一项很好的技巧。请仿照</w:t>
-      </w:r>
-      <w:r>
-        <w:rPr>
-          <w:rFonts w:hint="eastAsia"/>
-        </w:rPr>
-        <w:t>下面的格式，制作一份题为“</w:t>
-      </w:r>
-      <w:r>
-        <w:rPr>
-          <w:rFonts w:hint="eastAsia"/>
-        </w:rPr>
-        <w:t>Data import/export in R</w:t>
-      </w:r>
-      <w:r>
-        <w:rPr>
-          <w:rFonts w:hint="eastAsia"/>
-        </w:rPr>
-        <w:t>”的</w:t>
-      </w:r>
-      <w:r>
-        <w:rPr>
-          <w:rFonts w:hint="eastAsia"/>
-        </w:rPr>
-        <w:t>sheatsheet</w:t>
-      </w:r>
-      <w:r>
-        <w:rPr>
-          <w:rFonts w:hint="eastAsia"/>
-        </w:rPr>
-        <w:t>，文件格式为</w:t>
-      </w:r>
-      <w:r>
-        <w:rPr>
-          <w:rFonts w:hint="eastAsia"/>
-        </w:rPr>
-        <w:t>pptx</w:t>
-      </w:r>
-      <w:r>
-        <w:rPr>
-          <w:rFonts w:hint="eastAsia"/>
-        </w:rPr>
-        <w:t>或</w:t>
-      </w:r>
-      <w:r>
-        <w:rPr>
-          <w:rFonts w:hint="eastAsia"/>
-        </w:rPr>
-        <w:t>pdf</w:t>
-      </w:r>
-      <w:r>
-        <w:rPr>
-          <w:rFonts w:hint="eastAsia"/>
-        </w:rPr>
-        <w:t>，</w:t>
-      </w:r>
-      <w:r>
-        <w:rPr>
-          <w:rFonts w:hint="eastAsia"/>
-        </w:rPr>
-        <w:t>style</w:t>
-      </w:r>
-      <w:r>
-        <w:rPr>
-          <w:rFonts w:hint="eastAsia"/>
-        </w:rPr>
-        <w:t>自定。要求：</w:t>
-      </w:r>
-      <w:r>
-        <w:rPr>
-          <w:rFonts w:hint="eastAsia"/>
-        </w:rPr>
-        <w:t>ppt</w:t>
-      </w:r>
-      <w:r>
-        <w:rPr>
-          <w:rFonts w:hint="eastAsia"/>
-        </w:rPr>
-        <w:t>版面长宽比为</w:t>
-      </w:r>
-      <w:r>
-        <w:rPr>
-          <w:rFonts w:hint="eastAsia"/>
-        </w:rPr>
-        <w:t>1.3</w:t>
-      </w:r>
-      <w:r>
-        <w:rPr>
-          <w:rFonts w:hint="eastAsia"/>
-        </w:rPr>
-        <w:t>；内容</w:t>
-      </w:r>
-      <w:r>
-        <w:rPr>
-          <w:rFonts w:hint="eastAsia"/>
-        </w:rPr>
-        <w:t>需包含</w:t>
-      </w:r>
-      <w:r>
-        <w:rPr>
-          <w:rFonts w:hint="eastAsia"/>
-        </w:rPr>
-        <w:t>csv</w:t>
-      </w:r>
-      <w:r>
-        <w:rPr>
-          <w:rFonts w:hint="eastAsia"/>
-        </w:rPr>
-        <w:t>、</w:t>
-      </w:r>
-      <w:r>
-        <w:rPr>
-          <w:rFonts w:hint="eastAsia"/>
-        </w:rPr>
-        <w:t>txt</w:t>
-      </w:r>
-      <w:r>
-        <w:rPr>
-          <w:rFonts w:hint="eastAsia"/>
-        </w:rPr>
-        <w:t>、</w:t>
-      </w:r>
-      <w:r>
-        <w:rPr>
-          <w:rFonts w:hint="eastAsia"/>
-        </w:rPr>
-        <w:t>xls</w:t>
-      </w:r>
-      <w:r>
-        <w:rPr>
-          <w:rFonts w:hint="eastAsia"/>
-        </w:rPr>
-        <w:t>、</w:t>
-      </w:r>
-      <w:r>
-        <w:rPr>
-          <w:rFonts w:hint="eastAsia"/>
-        </w:rPr>
-        <w:t>xlsx</w:t>
-      </w:r>
-      <w:r>
-        <w:rPr>
-          <w:rFonts w:hint="eastAsia"/>
-        </w:rPr>
-        <w:t>、</w:t>
-      </w:r>
-      <w:r>
-        <w:rPr>
-          <w:rFonts w:hint="eastAsia"/>
-        </w:rPr>
-        <w:t>tsv</w:t>
-      </w:r>
-      <w:r>
-        <w:rPr>
-          <w:rFonts w:hint="eastAsia"/>
-        </w:rPr>
-        <w:t>、</w:t>
-      </w:r>
-      <w:r>
-        <w:rPr>
-          <w:rFonts w:hint="eastAsia"/>
-        </w:rPr>
-        <w:t>rds</w:t>
-      </w:r>
-      <w:r>
-        <w:rPr>
-          <w:rFonts w:hint="eastAsia"/>
-        </w:rPr>
-        <w:t>、</w:t>
-      </w:r>
-      <w:r>
-        <w:rPr>
-          <w:rFonts w:hint="eastAsia"/>
-        </w:rPr>
-        <w:t>rda</w:t>
-      </w:r>
-      <w:r>
-        <w:rPr>
-          <w:rFonts w:hint="eastAsia"/>
-        </w:rPr>
-        <w:t>、</w:t>
-      </w:r>
-      <w:r>
-        <w:rPr>
-          <w:rFonts w:hint="eastAsia"/>
-        </w:rPr>
-        <w:t>json</w:t>
-      </w:r>
-      <w:r>
-        <w:rPr>
-          <w:rFonts w:hint="eastAsia"/>
-        </w:rPr>
-        <w:t>、</w:t>
-      </w:r>
-      <w:r>
-        <w:rPr>
-          <w:rFonts w:hint="eastAsia"/>
-        </w:rPr>
-        <w:t>xml</w:t>
-      </w:r>
-      <w:r>
-        <w:rPr>
-          <w:rFonts w:hint="eastAsia"/>
-        </w:rPr>
-        <w:t>、</w:t>
-      </w:r>
-      <w:r>
-        <w:rPr>
-          <w:rFonts w:hint="eastAsia"/>
-        </w:rPr>
-        <w:t>jpg/png/tiff/bmp</w:t>
-      </w:r>
-      <w:r>
-        <w:rPr>
-          <w:rFonts w:hint="eastAsia"/>
-        </w:rPr>
-        <w:t>、</w:t>
-      </w:r>
-      <w:r>
-        <w:rPr>
-          <w:rFonts w:hint="eastAsia"/>
-        </w:rPr>
-        <w:t>mp3</w:t>
-      </w:r>
-      <w:r>
-        <w:rPr>
-          <w:rFonts w:hint="eastAsia"/>
-        </w:rPr>
-        <w:t>、</w:t>
-      </w:r>
-      <w:r>
-        <w:rPr>
-          <w:rFonts w:hint="eastAsia"/>
-        </w:rPr>
-        <w:t>MP4</w:t>
-      </w:r>
-      <w:r>
-        <w:rPr>
-          <w:rFonts w:hint="eastAsia"/>
-        </w:rPr>
-        <w:t>、</w:t>
-      </w:r>
-      <w:r>
-        <w:rPr>
-          <w:rFonts w:hint="eastAsia"/>
-        </w:rPr>
-        <w:t>hdf5</w:t>
-      </w:r>
-      <w:r>
-        <w:rPr>
-          <w:rFonts w:hint="eastAsia"/>
-        </w:rPr>
-        <w:t>、</w:t>
-      </w:r>
-      <w:r>
-        <w:rPr>
-          <w:rFonts w:hint="eastAsia"/>
-        </w:rPr>
-        <w:t>netCDF</w:t>
-      </w:r>
-      <w:r>
-        <w:rPr>
-          <w:rFonts w:hint="eastAsia"/>
-        </w:rPr>
-        <w:t>等不同类型文件的读与写</w:t>
-      </w:r>
-      <w:r>
-        <w:rPr>
-          <w:rFonts w:hint="eastAsia"/>
-        </w:rPr>
-        <w:t>。若有不太清楚的同学，可进一步参考压缩包中的</w:t>
-      </w:r>
-      <w:r>
-        <w:rPr>
-          <w:rFonts w:hint="eastAsia"/>
-        </w:rPr>
-        <w:t>HW-07S.pdf</w:t>
-      </w:r>
-      <w:r>
-        <w:rPr>
-          <w:rFonts w:hint="eastAsia"/>
-        </w:rPr>
-        <w:t>文件。</w:t>
+        <w:t>请检索资料总结：</w:t>
+      </w:r>
+    </w:p>
+    <w:p>
+      <w:pPr>
+        <w:spacing w:line="360" w:lineRule="auto"/>
+        <w:rPr>
+          <w:rFonts w:hint="eastAsia"/>
+        </w:rPr>
+      </w:pPr>
+      <w:r>
+        <w:rPr>
+          <w:rFonts w:hint="eastAsia"/>
+        </w:rPr>
+        <w:t xml:space="preserve">1. </w:t>
+      </w:r>
+      <w:r>
+        <w:rPr>
+          <w:rFonts w:hint="eastAsia"/>
+        </w:rPr>
+        <w:t>衡量数据集中趋势的统计量有哪些？分别在</w:t>
+      </w:r>
+      <w:r>
+        <w:rPr>
+          <w:rFonts w:hint="eastAsia"/>
+        </w:rPr>
+        <w:t>R</w:t>
+      </w:r>
+      <w:r>
+        <w:rPr>
+          <w:rFonts w:hint="eastAsia"/>
+        </w:rPr>
+        <w:t>中如何实现；</w:t>
+      </w:r>
+    </w:p>
+    <w:p>
+      <w:pPr>
+        <w:spacing w:line="360" w:lineRule="auto"/>
+        <w:rPr>
+          <w:rFonts w:hint="eastAsia"/>
+        </w:rPr>
+      </w:pPr>
+      <w:r>
+        <w:rPr>
+          <w:rFonts w:hint="eastAsia"/>
+        </w:rPr>
+        <w:t xml:space="preserve">2. </w:t>
+      </w:r>
+      <w:r>
+        <w:rPr>
+          <w:rFonts w:hint="eastAsia"/>
+        </w:rPr>
+        <w:t>表征数据变异程度</w:t>
+      </w:r>
+      <w:r>
+        <w:rPr>
+          <w:rFonts w:hint="eastAsia"/>
+        </w:rPr>
+        <w:t>的统计量有哪些？分别在</w:t>
+      </w:r>
+      <w:r>
+        <w:rPr>
+          <w:rFonts w:hint="eastAsia"/>
+        </w:rPr>
+        <w:t>R</w:t>
+      </w:r>
+      <w:r>
+        <w:rPr>
+          <w:rFonts w:hint="eastAsia"/>
+        </w:rPr>
+        <w:t>中如何实现；</w:t>
+      </w:r>
+    </w:p>
+    <w:p>
+      <w:pPr>
+        <w:spacing w:line="360" w:lineRule="auto"/>
+      </w:pPr>
+      <w:r>
+        <w:rPr>
+          <w:rFonts w:hint="eastAsia"/>
+        </w:rPr>
+        <w:t xml:space="preserve">3. </w:t>
+      </w:r>
+      <w:r>
+        <w:rPr>
+          <w:rFonts w:hint="eastAsia"/>
+        </w:rPr>
+        <w:t>什么是</w:t>
+      </w:r>
+      <w:r>
+        <w:rPr>
+          <w:rFonts w:hint="eastAsia"/>
+        </w:rPr>
+        <w:t>Gini</w:t>
+      </w:r>
+      <w:r>
+        <w:rPr>
+          <w:rFonts w:hint="eastAsia"/>
+        </w:rPr>
+        <w:t>系数？请说明其统计学意义，并在</w:t>
+      </w:r>
+      <w:r>
+        <w:rPr>
+          <w:rFonts w:hint="eastAsia"/>
+        </w:rPr>
+        <w:t>R</w:t>
+      </w:r>
+      <w:r>
+        <w:rPr>
+          <w:rFonts w:hint="eastAsia"/>
+        </w:rPr>
+        <w:t>中实现</w:t>
+      </w:r>
+      <w:r>
+        <w:rPr>
+          <w:rFonts w:hint="eastAsia"/>
+        </w:rPr>
+        <w:t>Gini</w:t>
+      </w:r>
+      <w:r>
+        <w:rPr>
+          <w:rFonts w:hint="eastAsia"/>
+        </w:rPr>
+        <w:t>系数的计算。</w:t>
       </w:r>
       <w:bookmarkStart w:id="0" w:name="_GoBack"/>
       <w:bookmarkEnd w:id="0"/>
